--- a/PracticaJqueryUI/Documentacion JqueryUI.docx
+++ b/PracticaJqueryUI/Documentacion JqueryUI.docx
@@ -1607,6 +1607,141 @@
       <w:proofErr w:type="spellEnd"/>
       <w:r>
         <w:t>”. En este caso simplemente muestra un mensaje que nos dice que el formulario ha sido rellenado con éxito, y un botón que recargará la ventana.</w:t>
+      </w:r>
+    </w:p>
+    <w:p>
+      <w:r>
+        <w:br w:type="page"/>
+      </w:r>
+    </w:p>
+    <w:p>
+      <w:pPr>
+        <w:pStyle w:val="Ttulo1"/>
+      </w:pPr>
+      <w:r>
+        <w:lastRenderedPageBreak/>
+        <w:t>EFECTOS</w:t>
+      </w:r>
+    </w:p>
+    <w:p/>
+    <w:p>
+      <w:r>
+        <w:t xml:space="preserve">Para hacer una demostración de los efectos que se pueden hacer con </w:t>
+      </w:r>
+      <w:proofErr w:type="spellStart"/>
+      <w:r>
+        <w:t>JqueryUI</w:t>
+      </w:r>
+      <w:proofErr w:type="spellEnd"/>
+      <w:r>
+        <w:t>, he creado 3 botones con 3 efectos distintos que afectan al contenido de un DIV.</w:t>
+      </w:r>
+    </w:p>
+    <w:p>
+      <w:pPr>
+        <w:jc w:val="center"/>
+      </w:pPr>
+      <w:r>
+        <w:rPr>
+          <w:noProof/>
+          <w:lang w:eastAsia="es-ES"/>
+        </w:rPr>
+        <w:drawing>
+          <wp:inline distT="0" distB="0" distL="0" distR="0" wp14:anchorId="23F79390" wp14:editId="1BE1F5ED">
+            <wp:extent cx="5396172" cy="3570135"/>
+            <wp:effectExtent l="0" t="0" r="0" b="0"/>
+            <wp:docPr id="16" name="Imagen 16"/>
+            <wp:cNvGraphicFramePr>
+              <a:graphicFrameLocks xmlns:a="http://schemas.openxmlformats.org/drawingml/2006/main" noChangeAspect="1"/>
+            </wp:cNvGraphicFramePr>
+            <a:graphic xmlns:a="http://schemas.openxmlformats.org/drawingml/2006/main">
+              <a:graphicData uri="http://schemas.openxmlformats.org/drawingml/2006/picture">
+                <pic:pic xmlns:pic="http://schemas.openxmlformats.org/drawingml/2006/picture">
+                  <pic:nvPicPr>
+                    <pic:cNvPr id="0" name=""/>
+                    <pic:cNvPicPr/>
+                  </pic:nvPicPr>
+                  <pic:blipFill>
+                    <a:blip r:embed="rId20"/>
+                    <a:stretch>
+                      <a:fillRect/>
+                    </a:stretch>
+                  </pic:blipFill>
+                  <pic:spPr>
+                    <a:xfrm>
+                      <a:off x="0" y="0"/>
+                      <a:ext cx="5400040" cy="3572694"/>
+                    </a:xfrm>
+                    <a:prstGeom prst="rect">
+                      <a:avLst/>
+                    </a:prstGeom>
+                  </pic:spPr>
+                </pic:pic>
+              </a:graphicData>
+            </a:graphic>
+          </wp:inline>
+        </w:drawing>
+      </w:r>
+    </w:p>
+    <w:p>
+      <w:pPr>
+        <w:jc w:val="both"/>
+      </w:pPr>
+      <w:r>
+        <w:t xml:space="preserve">Estos botones tienen las </w:t>
+      </w:r>
+      <w:proofErr w:type="spellStart"/>
+      <w:r>
+        <w:t>IDs</w:t>
+      </w:r>
+      <w:proofErr w:type="spellEnd"/>
+      <w:r>
+        <w:t xml:space="preserve"> “efecto1/2/3/”, y el div que está afectado por estas animaciones es un DIV con ID “afectada”. En el efecto 1, hago un cambio de clases. Por defecto tiene la clase “primeraEfecto1”, y al hacer </w:t>
+      </w:r>
+      <w:proofErr w:type="spellStart"/>
+      <w:r>
+        <w:t>click</w:t>
+      </w:r>
+      <w:proofErr w:type="spellEnd"/>
+      <w:r>
+        <w:t xml:space="preserve">, cambia esta clase por “segundaEfecto1”, que simplemente cambia el tamaño de la letra con un </w:t>
+      </w:r>
+      <w:proofErr w:type="spellStart"/>
+      <w:r>
+        <w:t>delay</w:t>
+      </w:r>
+      <w:proofErr w:type="spellEnd"/>
+      <w:r>
+        <w:t xml:space="preserve"> de 1 segundo. En el segundo efecto, cambio directamente el color de fondo, anchura y color de la letra al hacer </w:t>
+      </w:r>
+      <w:proofErr w:type="spellStart"/>
+      <w:r>
+        <w:t>click</w:t>
+      </w:r>
+      <w:proofErr w:type="spellEnd"/>
+      <w:r>
+        <w:t>, y al hacerlo de nuevo, cambio de nuevo el color de fondo a blanco, color de la letra a negro, y la anchura a 240px. En el tercer efecto, tengo una función llamada “</w:t>
+      </w:r>
+      <w:proofErr w:type="spellStart"/>
+      <w:proofErr w:type="gramStart"/>
+      <w:r>
+        <w:t>callback</w:t>
+      </w:r>
+      <w:proofErr w:type="spellEnd"/>
+      <w:r>
+        <w:t>(</w:t>
+      </w:r>
+      <w:proofErr w:type="gramEnd"/>
+      <w:r>
+        <w:t xml:space="preserve">)”, y esta se ejecuta al hacer </w:t>
+      </w:r>
+      <w:proofErr w:type="spellStart"/>
+      <w:r>
+        <w:t>click</w:t>
+      </w:r>
+      <w:proofErr w:type="spellEnd"/>
+      <w:r>
+        <w:t xml:space="preserve"> en el botón. Simplemente oculta el DIV con ID “afectada” con una duración de medio segundo, con un efecto fadeIn.</w:t>
       </w:r>
       <w:bookmarkStart w:id="0" w:name="_GoBack"/>
       <w:bookmarkEnd w:id="0"/>
